--- a/Specifica Algebrica Insieme.docx
+++ b/Specifica Algebrica Insieme.docx
@@ -73,617 +73,694 @@
     <w:p>
       <w:pPr>
         <w:rPr>
-          <w:sz w:val="28"/>
-          <w:szCs w:val="28"/>
-        </w:rPr>
-      </w:pPr>
-      <w:r>
-        <w:rPr>
-          <w:sz w:val="28"/>
-          <w:szCs w:val="28"/>
-        </w:rPr>
-        <w:t>creaInsieme</w:t>
-      </w:r>
-      <w:r>
-        <w:rPr>
-          <w:sz w:val="28"/>
-          <w:szCs w:val="28"/>
-        </w:rPr>
-        <w:t>()</w:t>
-      </w:r>
-      <w:r>
-        <w:rPr>
-          <w:sz w:val="28"/>
-          <w:szCs w:val="28"/>
-        </w:rPr>
-        <w:t xml:space="preserve"> </w:t>
-      </w:r>
-      <w:r>
-        <w:rPr>
-          <w:sz w:val="28"/>
-          <w:szCs w:val="28"/>
-        </w:rPr>
-        <w:sym w:font="Wingdings" w:char="F0E0"/>
-      </w:r>
-      <w:r>
-        <w:rPr>
-          <w:sz w:val="28"/>
-          <w:szCs w:val="28"/>
-        </w:rPr>
-        <w:t xml:space="preserve"> insieme</w:t>
-      </w:r>
-    </w:p>
-    <w:p>
-      <w:pPr>
-        <w:rPr>
-          <w:sz w:val="28"/>
-          <w:szCs w:val="28"/>
-        </w:rPr>
-      </w:pPr>
-      <w:r>
-        <w:rPr>
-          <w:sz w:val="28"/>
-          <w:szCs w:val="28"/>
-        </w:rPr>
-        <w:t>aggiungiElemento</w:t>
-      </w:r>
-      <w:r>
-        <w:rPr>
-          <w:sz w:val="28"/>
-          <w:szCs w:val="28"/>
-        </w:rPr>
-        <w:t>(</w:t>
-      </w:r>
-      <w:r>
-        <w:rPr>
-          <w:sz w:val="28"/>
-          <w:szCs w:val="28"/>
-        </w:rPr>
-        <w:t>insieme,tipoelem)</w:t>
-      </w:r>
-      <w:r>
-        <w:rPr>
-          <w:sz w:val="28"/>
-          <w:szCs w:val="28"/>
-        </w:rPr>
-        <w:sym w:font="Wingdings" w:char="F0E0"/>
-      </w:r>
-      <w:r>
-        <w:rPr>
-          <w:sz w:val="28"/>
-          <w:szCs w:val="28"/>
-        </w:rPr>
-        <w:t xml:space="preserve"> insieme</w:t>
-      </w:r>
-    </w:p>
-    <w:p>
-      <w:pPr>
-        <w:rPr>
-          <w:sz w:val="28"/>
-          <w:szCs w:val="28"/>
-        </w:rPr>
-      </w:pPr>
-      <w:r>
-        <w:rPr>
-          <w:sz w:val="28"/>
-          <w:szCs w:val="28"/>
-        </w:rPr>
-        <w:t>rimuoviElemento</w:t>
-      </w:r>
-      <w:r>
-        <w:rPr>
-          <w:sz w:val="28"/>
-          <w:szCs w:val="28"/>
-        </w:rPr>
-        <w:t>(</w:t>
-      </w:r>
-      <w:r>
-        <w:rPr>
-          <w:sz w:val="28"/>
-          <w:szCs w:val="28"/>
-          <w:u w:val="single"/>
-        </w:rPr>
-        <w:t>insiem</w:t>
-      </w:r>
-      <w:bookmarkStart w:id="0" w:name="_GoBack"/>
-      <w:bookmarkEnd w:id="0"/>
-      <w:r>
-        <w:rPr>
-          <w:sz w:val="28"/>
-          <w:szCs w:val="28"/>
-          <w:u w:val="single"/>
-        </w:rPr>
-        <w:t>e</w:t>
-      </w:r>
-      <w:r>
-        <w:rPr>
-          <w:sz w:val="28"/>
-          <w:szCs w:val="28"/>
-        </w:rPr>
-        <w:t>,tipoelem</w:t>
-      </w:r>
-      <w:r>
-        <w:rPr>
-          <w:sz w:val="28"/>
-          <w:szCs w:val="28"/>
-        </w:rPr>
-        <w:t>)</w:t>
-      </w:r>
-      <w:r>
-        <w:rPr>
-          <w:sz w:val="28"/>
-          <w:szCs w:val="28"/>
-        </w:rPr>
-        <w:t xml:space="preserve"> </w:t>
-      </w:r>
-      <w:r>
-        <w:rPr>
-          <w:sz w:val="28"/>
-          <w:szCs w:val="28"/>
-        </w:rPr>
-        <w:sym w:font="Wingdings" w:char="F0E0"/>
-      </w:r>
-      <w:r>
-        <w:rPr>
-          <w:sz w:val="28"/>
-          <w:szCs w:val="28"/>
-        </w:rPr>
-        <w:t xml:space="preserve"> insieme</w:t>
-      </w:r>
-    </w:p>
-    <w:p>
-      <w:pPr>
-        <w:rPr>
-          <w:sz w:val="28"/>
-          <w:szCs w:val="28"/>
-        </w:rPr>
-      </w:pPr>
-      <w:r>
-        <w:rPr>
-          <w:sz w:val="28"/>
-          <w:szCs w:val="28"/>
-        </w:rPr>
-        <w:t>insiemeVuoto</w:t>
-      </w:r>
-      <w:r>
-        <w:rPr>
-          <w:sz w:val="28"/>
-          <w:szCs w:val="28"/>
-        </w:rPr>
-        <w:t>(</w:t>
-      </w:r>
-      <w:r>
-        <w:rPr>
-          <w:sz w:val="28"/>
-          <w:szCs w:val="28"/>
-        </w:rPr>
-        <w:t>insieme</w:t>
-      </w:r>
-      <w:r>
-        <w:rPr>
-          <w:sz w:val="28"/>
-          <w:szCs w:val="28"/>
-        </w:rPr>
-        <w:t>)</w:t>
-      </w:r>
-      <w:r>
-        <w:rPr>
-          <w:sz w:val="28"/>
-          <w:szCs w:val="28"/>
-        </w:rPr>
-        <w:t xml:space="preserve"> </w:t>
-      </w:r>
-      <w:r>
-        <w:rPr>
-          <w:sz w:val="28"/>
-          <w:szCs w:val="28"/>
-        </w:rPr>
-        <w:sym w:font="Wingdings" w:char="F0E0"/>
-      </w:r>
-      <w:r>
-        <w:rPr>
-          <w:sz w:val="28"/>
-          <w:szCs w:val="28"/>
-        </w:rPr>
-        <w:t xml:space="preserve"> booleano</w:t>
-      </w:r>
-    </w:p>
-    <w:p>
-      <w:pPr>
-        <w:rPr>
-          <w:sz w:val="28"/>
-          <w:szCs w:val="28"/>
-        </w:rPr>
-      </w:pPr>
-      <w:r>
-        <w:rPr>
-          <w:sz w:val="28"/>
-          <w:szCs w:val="28"/>
-        </w:rPr>
-        <w:t>contieneElemento</w:t>
-      </w:r>
-      <w:r>
-        <w:rPr>
-          <w:sz w:val="28"/>
-          <w:szCs w:val="28"/>
-        </w:rPr>
-        <w:t>(</w:t>
-      </w:r>
-      <w:r>
-        <w:rPr>
-          <w:sz w:val="28"/>
-          <w:szCs w:val="28"/>
-        </w:rPr>
-        <w:t>insieme,</w:t>
-      </w:r>
-      <w:r>
-        <w:rPr>
-          <w:sz w:val="28"/>
-          <w:szCs w:val="28"/>
-        </w:rPr>
-        <w:t>tipoelem</w:t>
-      </w:r>
-      <w:r>
-        <w:rPr>
-          <w:sz w:val="28"/>
-          <w:szCs w:val="28"/>
-        </w:rPr>
-        <w:t>)</w:t>
-      </w:r>
-      <w:r>
-        <w:rPr>
-          <w:sz w:val="28"/>
-          <w:szCs w:val="28"/>
-        </w:rPr>
-        <w:t xml:space="preserve"> </w:t>
-      </w:r>
-      <w:r>
-        <w:rPr>
-          <w:sz w:val="28"/>
-          <w:szCs w:val="28"/>
-        </w:rPr>
-        <w:sym w:font="Wingdings" w:char="F0E0"/>
-      </w:r>
-      <w:r>
-        <w:rPr>
-          <w:sz w:val="28"/>
-          <w:szCs w:val="28"/>
-        </w:rPr>
-        <w:t xml:space="preserve"> booleano</w:t>
-      </w:r>
-    </w:p>
-    <w:p>
-      <w:pPr>
-        <w:rPr>
-          <w:sz w:val="28"/>
-          <w:szCs w:val="28"/>
-        </w:rPr>
-      </w:pPr>
-      <w:r>
-        <w:rPr>
-          <w:sz w:val="28"/>
-          <w:szCs w:val="28"/>
-        </w:rPr>
-        <w:t>dimensioneInsieme</w:t>
-      </w:r>
-      <w:r>
-        <w:rPr>
-          <w:sz w:val="28"/>
-          <w:szCs w:val="28"/>
-        </w:rPr>
-        <w:t>(</w:t>
-      </w:r>
-      <w:r>
-        <w:rPr>
-          <w:sz w:val="28"/>
-          <w:szCs w:val="28"/>
-        </w:rPr>
-        <w:t>insieme</w:t>
-      </w:r>
-      <w:r>
-        <w:rPr>
-          <w:sz w:val="28"/>
-          <w:szCs w:val="28"/>
-        </w:rPr>
-        <w:t>)</w:t>
-      </w:r>
-      <w:r>
-        <w:rPr>
-          <w:sz w:val="28"/>
-          <w:szCs w:val="28"/>
-        </w:rPr>
-        <w:t xml:space="preserve"> </w:t>
-      </w:r>
-      <w:r>
-        <w:rPr>
-          <w:sz w:val="28"/>
-          <w:szCs w:val="28"/>
-        </w:rPr>
-        <w:sym w:font="Wingdings" w:char="F0E0"/>
-      </w:r>
-      <w:r>
-        <w:rPr>
-          <w:sz w:val="28"/>
-          <w:szCs w:val="28"/>
-        </w:rPr>
-        <w:t xml:space="preserve"> intero</w:t>
-      </w:r>
-    </w:p>
-    <w:p>
-      <w:pPr>
-        <w:rPr>
-          <w:sz w:val="28"/>
-          <w:szCs w:val="28"/>
-        </w:rPr>
-      </w:pPr>
-      <w:r>
-        <w:rPr>
-          <w:sz w:val="28"/>
-          <w:szCs w:val="28"/>
-        </w:rPr>
-        <w:t>contieneInsieme(</w:t>
-      </w:r>
-      <w:r>
-        <w:rPr>
-          <w:color w:val="000000" w:themeColor="text1"/>
-          <w:sz w:val="28"/>
-          <w:szCs w:val="28"/>
-        </w:rPr>
-        <w:t>insieme,insieme</w:t>
-      </w:r>
-      <w:r>
-        <w:rPr>
-          <w:sz w:val="28"/>
-          <w:szCs w:val="28"/>
-        </w:rPr>
-        <w:t xml:space="preserve">) </w:t>
-      </w:r>
-      <w:r>
-        <w:rPr>
-          <w:sz w:val="28"/>
-          <w:szCs w:val="28"/>
-        </w:rPr>
-        <w:sym w:font="Wingdings" w:char="F0E0"/>
-      </w:r>
-      <w:r>
-        <w:rPr>
-          <w:sz w:val="28"/>
-          <w:szCs w:val="28"/>
-        </w:rPr>
-        <w:t xml:space="preserve"> boolean</w:t>
-      </w:r>
-    </w:p>
-    <w:p>
-      <w:pPr>
-        <w:rPr>
-          <w:sz w:val="28"/>
-          <w:szCs w:val="28"/>
-        </w:rPr>
-      </w:pPr>
-      <w:r>
-        <w:rPr>
-          <w:sz w:val="28"/>
-          <w:szCs w:val="28"/>
-        </w:rPr>
-        <w:t>insiemiUguali(</w:t>
-      </w:r>
-      <w:r>
-        <w:rPr>
-          <w:color w:val="000000" w:themeColor="text1"/>
-          <w:sz w:val="28"/>
-          <w:szCs w:val="28"/>
-        </w:rPr>
-        <w:t>insieme</w:t>
-      </w:r>
-      <w:r>
-        <w:rPr>
-          <w:sz w:val="28"/>
-          <w:szCs w:val="28"/>
-        </w:rPr>
-        <w:t>,</w:t>
-      </w:r>
-      <w:r>
-        <w:rPr>
-          <w:color w:val="000000" w:themeColor="text1"/>
-          <w:sz w:val="28"/>
-          <w:szCs w:val="28"/>
-        </w:rPr>
-        <w:t xml:space="preserve"> </w:t>
-      </w:r>
-      <w:r>
-        <w:rPr>
-          <w:color w:val="000000" w:themeColor="text1"/>
-          <w:sz w:val="28"/>
-          <w:szCs w:val="28"/>
-        </w:rPr>
-        <w:t>insieme</w:t>
-      </w:r>
-      <w:r>
-        <w:rPr>
-          <w:sz w:val="28"/>
-          <w:szCs w:val="28"/>
-        </w:rPr>
-        <w:t>)</w:t>
-      </w:r>
-      <w:r>
-        <w:rPr>
-          <w:sz w:val="28"/>
-          <w:szCs w:val="28"/>
-        </w:rPr>
-        <w:t xml:space="preserve"> </w:t>
-      </w:r>
-      <w:r>
-        <w:rPr>
-          <w:sz w:val="28"/>
-          <w:szCs w:val="28"/>
-        </w:rPr>
-        <w:sym w:font="Wingdings" w:char="F0E0"/>
-      </w:r>
-      <w:r>
-        <w:rPr>
-          <w:sz w:val="28"/>
-          <w:szCs w:val="28"/>
-        </w:rPr>
-        <w:t xml:space="preserve"> boolean</w:t>
-      </w:r>
-    </w:p>
-    <w:p>
-      <w:pPr>
-        <w:rPr>
-          <w:sz w:val="28"/>
-          <w:szCs w:val="28"/>
-        </w:rPr>
-      </w:pPr>
-      <w:proofErr w:type="spellStart"/>
-      <w:r>
-        <w:rPr>
-          <w:sz w:val="28"/>
-          <w:szCs w:val="28"/>
-        </w:rPr>
-        <w:t>unioneInsiemi</w:t>
-      </w:r>
-      <w:proofErr w:type="spellEnd"/>
-      <w:r>
-        <w:rPr>
-          <w:sz w:val="28"/>
-          <w:szCs w:val="28"/>
-        </w:rPr>
-        <w:t>(</w:t>
-      </w:r>
-      <w:r>
-        <w:rPr>
-          <w:color w:val="000000" w:themeColor="text1"/>
-          <w:sz w:val="28"/>
-          <w:szCs w:val="28"/>
-        </w:rPr>
-        <w:t>insieme</w:t>
-      </w:r>
-      <w:r>
-        <w:rPr>
-          <w:sz w:val="28"/>
-          <w:szCs w:val="28"/>
-        </w:rPr>
-        <w:t>,</w:t>
-      </w:r>
-      <w:r>
-        <w:rPr>
-          <w:color w:val="000000" w:themeColor="text1"/>
-          <w:sz w:val="28"/>
-          <w:szCs w:val="28"/>
-        </w:rPr>
-        <w:t xml:space="preserve"> </w:t>
-      </w:r>
-      <w:r>
-        <w:rPr>
-          <w:color w:val="000000" w:themeColor="text1"/>
-          <w:sz w:val="28"/>
-          <w:szCs w:val="28"/>
-        </w:rPr>
-        <w:t>insieme</w:t>
-      </w:r>
-      <w:r>
-        <w:rPr>
-          <w:sz w:val="28"/>
-          <w:szCs w:val="28"/>
-        </w:rPr>
-        <w:t>)</w:t>
-      </w:r>
-      <w:r>
-        <w:rPr>
-          <w:sz w:val="28"/>
-          <w:szCs w:val="28"/>
-        </w:rPr>
-        <w:t xml:space="preserve"> </w:t>
-      </w:r>
-      <w:r>
-        <w:rPr>
-          <w:sz w:val="28"/>
-          <w:szCs w:val="28"/>
-        </w:rPr>
-        <w:sym w:font="Wingdings" w:char="F0E0"/>
-      </w:r>
-      <w:r>
-        <w:rPr>
-          <w:sz w:val="28"/>
-          <w:szCs w:val="28"/>
-        </w:rPr>
-        <w:t xml:space="preserve"> insieme</w:t>
-      </w:r>
-    </w:p>
-    <w:p>
-      <w:pPr>
-        <w:rPr>
-          <w:sz w:val="28"/>
-          <w:szCs w:val="28"/>
-        </w:rPr>
-      </w:pPr>
-      <w:proofErr w:type="spellStart"/>
-      <w:r>
-        <w:rPr>
-          <w:sz w:val="28"/>
-          <w:szCs w:val="28"/>
-        </w:rPr>
-        <w:t>differenzaInsiemi</w:t>
-      </w:r>
-      <w:proofErr w:type="spellEnd"/>
-      <w:r>
-        <w:rPr>
-          <w:sz w:val="28"/>
-          <w:szCs w:val="28"/>
-        </w:rPr>
-        <w:t xml:space="preserve">(insieme,insieme) </w:t>
-      </w:r>
-      <w:r>
-        <w:rPr>
-          <w:sz w:val="28"/>
-          <w:szCs w:val="28"/>
-        </w:rPr>
-        <w:sym w:font="Wingdings" w:char="F0E0"/>
-      </w:r>
-      <w:r>
-        <w:rPr>
-          <w:sz w:val="28"/>
-          <w:szCs w:val="28"/>
-        </w:rPr>
-        <w:t xml:space="preserve"> insieme</w:t>
-      </w:r>
-    </w:p>
-    <w:p>
-      <w:pPr>
-        <w:rPr>
-          <w:sz w:val="32"/>
-          <w:szCs w:val="32"/>
-        </w:rPr>
-      </w:pPr>
-    </w:p>
-    <w:p>
-      <w:pPr>
-        <w:rPr>
           <w:b/>
           <w:bCs/>
           <w:sz w:val="32"/>
           <w:szCs w:val="32"/>
         </w:rPr>
       </w:pPr>
-    </w:p>
-    <w:p>
-      <w:pPr>
+      <w:proofErr w:type="spellStart"/>
+      <w:r>
         <w:rPr>
           <w:b/>
           <w:bCs/>
           <w:sz w:val="32"/>
           <w:szCs w:val="32"/>
         </w:rPr>
-      </w:pPr>
-    </w:p>
-    <w:p>
-      <w:pPr>
+        <w:t>Sorts</w:t>
+      </w:r>
+      <w:proofErr w:type="spellEnd"/>
+      <w:r>
         <w:rPr>
           <w:b/>
           <w:bCs/>
           <w:sz w:val="32"/>
           <w:szCs w:val="32"/>
         </w:rPr>
+        <w:t xml:space="preserve">: </w:t>
+      </w:r>
+      <w:proofErr w:type="spellStart"/>
+      <w:r>
+        <w:rPr>
+          <w:sz w:val="28"/>
+          <w:szCs w:val="28"/>
+        </w:rPr>
+        <w:t>insieme,tipoelem,booleano</w:t>
+      </w:r>
+      <w:proofErr w:type="spellEnd"/>
+    </w:p>
+    <w:p>
+      <w:pPr>
+        <w:rPr>
+          <w:sz w:val="28"/>
+          <w:szCs w:val="28"/>
+        </w:rPr>
+      </w:pPr>
+      <w:r>
+        <w:rPr>
+          <w:b/>
+          <w:bCs/>
+          <w:sz w:val="28"/>
+          <w:szCs w:val="28"/>
+        </w:rPr>
+        <w:t>Operations</w:t>
+      </w:r>
+      <w:r>
+        <w:rPr>
+          <w:sz w:val="28"/>
+          <w:szCs w:val="28"/>
+        </w:rPr>
+        <w:t>:</w:t>
+      </w:r>
+      <w:bookmarkStart w:id="0" w:name="_GoBack"/>
+      <w:bookmarkEnd w:id="0"/>
+    </w:p>
+    <w:p>
+      <w:pPr>
+        <w:rPr>
+          <w:sz w:val="28"/>
+          <w:szCs w:val="28"/>
+        </w:rPr>
+      </w:pPr>
+      <w:proofErr w:type="spellStart"/>
+      <w:r>
+        <w:rPr>
+          <w:sz w:val="28"/>
+          <w:szCs w:val="28"/>
+        </w:rPr>
+        <w:t>creaInsieme</w:t>
+      </w:r>
+      <w:proofErr w:type="spellEnd"/>
+      <w:r>
+        <w:rPr>
+          <w:sz w:val="28"/>
+          <w:szCs w:val="28"/>
+        </w:rPr>
+        <w:t>()</w:t>
+      </w:r>
+      <w:r>
+        <w:rPr>
+          <w:sz w:val="28"/>
+          <w:szCs w:val="28"/>
+        </w:rPr>
+        <w:t xml:space="preserve"> </w:t>
+      </w:r>
+      <w:r>
+        <w:rPr>
+          <w:sz w:val="28"/>
+          <w:szCs w:val="28"/>
+        </w:rPr>
+        <w:sym w:font="Wingdings" w:char="F0E0"/>
+      </w:r>
+      <w:r>
+        <w:rPr>
+          <w:sz w:val="28"/>
+          <w:szCs w:val="28"/>
+        </w:rPr>
+        <w:t xml:space="preserve"> insieme</w:t>
+      </w:r>
+    </w:p>
+    <w:p>
+      <w:pPr>
+        <w:rPr>
+          <w:sz w:val="28"/>
+          <w:szCs w:val="28"/>
+        </w:rPr>
+      </w:pPr>
+      <w:r>
+        <w:rPr>
+          <w:sz w:val="28"/>
+          <w:szCs w:val="28"/>
+        </w:rPr>
+        <w:t>aggiungiElemento</w:t>
+      </w:r>
+      <w:r>
+        <w:rPr>
+          <w:sz w:val="28"/>
+          <w:szCs w:val="28"/>
+        </w:rPr>
+        <w:t>(</w:t>
+      </w:r>
+      <w:r>
+        <w:rPr>
+          <w:sz w:val="28"/>
+          <w:szCs w:val="28"/>
+        </w:rPr>
+        <w:t>insieme,tipoelem)</w:t>
+      </w:r>
+      <w:r>
+        <w:rPr>
+          <w:sz w:val="28"/>
+          <w:szCs w:val="28"/>
+        </w:rPr>
+        <w:sym w:font="Wingdings" w:char="F0E0"/>
+      </w:r>
+      <w:r>
+        <w:rPr>
+          <w:sz w:val="28"/>
+          <w:szCs w:val="28"/>
+        </w:rPr>
+        <w:t xml:space="preserve"> insieme</w:t>
+      </w:r>
+    </w:p>
+    <w:p>
+      <w:pPr>
+        <w:rPr>
+          <w:sz w:val="28"/>
+          <w:szCs w:val="28"/>
+        </w:rPr>
+      </w:pPr>
+      <w:r>
+        <w:rPr>
+          <w:sz w:val="28"/>
+          <w:szCs w:val="28"/>
+        </w:rPr>
+        <w:t>rimuoviElemento</w:t>
+      </w:r>
+      <w:r>
+        <w:rPr>
+          <w:sz w:val="28"/>
+          <w:szCs w:val="28"/>
+        </w:rPr>
+        <w:t>(</w:t>
+      </w:r>
+      <w:r>
+        <w:rPr>
+          <w:sz w:val="28"/>
+          <w:szCs w:val="28"/>
+          <w:u w:val="single"/>
+        </w:rPr>
+        <w:t>insieme</w:t>
+      </w:r>
+      <w:r>
+        <w:rPr>
+          <w:sz w:val="28"/>
+          <w:szCs w:val="28"/>
+        </w:rPr>
+        <w:t>,tipoelem</w:t>
+      </w:r>
+      <w:r>
+        <w:rPr>
+          <w:sz w:val="28"/>
+          <w:szCs w:val="28"/>
+        </w:rPr>
+        <w:t>)</w:t>
+      </w:r>
+      <w:r>
+        <w:rPr>
+          <w:sz w:val="28"/>
+          <w:szCs w:val="28"/>
+        </w:rPr>
+        <w:t xml:space="preserve"> </w:t>
+      </w:r>
+      <w:r>
+        <w:rPr>
+          <w:sz w:val="28"/>
+          <w:szCs w:val="28"/>
+        </w:rPr>
+        <w:sym w:font="Wingdings" w:char="F0E0"/>
+      </w:r>
+      <w:r>
+        <w:rPr>
+          <w:sz w:val="28"/>
+          <w:szCs w:val="28"/>
+        </w:rPr>
+        <w:t xml:space="preserve"> insieme</w:t>
+      </w:r>
+    </w:p>
+    <w:p>
+      <w:pPr>
+        <w:rPr>
+          <w:sz w:val="28"/>
+          <w:szCs w:val="28"/>
+        </w:rPr>
+      </w:pPr>
+      <w:r>
+        <w:rPr>
+          <w:sz w:val="28"/>
+          <w:szCs w:val="28"/>
+        </w:rPr>
+        <w:t>insiemeVuoto</w:t>
+      </w:r>
+      <w:r>
+        <w:rPr>
+          <w:sz w:val="28"/>
+          <w:szCs w:val="28"/>
+        </w:rPr>
+        <w:t>(</w:t>
+      </w:r>
+      <w:r>
+        <w:rPr>
+          <w:sz w:val="28"/>
+          <w:szCs w:val="28"/>
+        </w:rPr>
+        <w:t>insieme</w:t>
+      </w:r>
+      <w:r>
+        <w:rPr>
+          <w:sz w:val="28"/>
+          <w:szCs w:val="28"/>
+        </w:rPr>
+        <w:t>)</w:t>
+      </w:r>
+      <w:r>
+        <w:rPr>
+          <w:sz w:val="28"/>
+          <w:szCs w:val="28"/>
+        </w:rPr>
+        <w:t xml:space="preserve"> </w:t>
+      </w:r>
+      <w:r>
+        <w:rPr>
+          <w:sz w:val="28"/>
+          <w:szCs w:val="28"/>
+        </w:rPr>
+        <w:sym w:font="Wingdings" w:char="F0E0"/>
+      </w:r>
+      <w:r>
+        <w:rPr>
+          <w:sz w:val="28"/>
+          <w:szCs w:val="28"/>
+        </w:rPr>
+        <w:t xml:space="preserve"> booleano</w:t>
+      </w:r>
+    </w:p>
+    <w:p>
+      <w:pPr>
+        <w:rPr>
+          <w:sz w:val="28"/>
+          <w:szCs w:val="28"/>
+        </w:rPr>
+      </w:pPr>
+      <w:r>
+        <w:rPr>
+          <w:sz w:val="28"/>
+          <w:szCs w:val="28"/>
+        </w:rPr>
+        <w:t>contieneElemento</w:t>
+      </w:r>
+      <w:r>
+        <w:rPr>
+          <w:sz w:val="28"/>
+          <w:szCs w:val="28"/>
+        </w:rPr>
+        <w:t>(</w:t>
+      </w:r>
+      <w:r>
+        <w:rPr>
+          <w:sz w:val="28"/>
+          <w:szCs w:val="28"/>
+        </w:rPr>
+        <w:t>insieme,</w:t>
+      </w:r>
+      <w:r>
+        <w:rPr>
+          <w:sz w:val="28"/>
+          <w:szCs w:val="28"/>
+        </w:rPr>
+        <w:t>tipoelem</w:t>
+      </w:r>
+      <w:r>
+        <w:rPr>
+          <w:sz w:val="28"/>
+          <w:szCs w:val="28"/>
+        </w:rPr>
+        <w:t>)</w:t>
+      </w:r>
+      <w:r>
+        <w:rPr>
+          <w:sz w:val="28"/>
+          <w:szCs w:val="28"/>
+        </w:rPr>
+        <w:t xml:space="preserve"> </w:t>
+      </w:r>
+      <w:r>
+        <w:rPr>
+          <w:sz w:val="28"/>
+          <w:szCs w:val="28"/>
+        </w:rPr>
+        <w:sym w:font="Wingdings" w:char="F0E0"/>
+      </w:r>
+      <w:r>
+        <w:rPr>
+          <w:sz w:val="28"/>
+          <w:szCs w:val="28"/>
+        </w:rPr>
+        <w:t xml:space="preserve"> booleano</w:t>
+      </w:r>
+    </w:p>
+    <w:p>
+      <w:pPr>
+        <w:rPr>
+          <w:sz w:val="28"/>
+          <w:szCs w:val="28"/>
+        </w:rPr>
+      </w:pPr>
+      <w:r>
+        <w:rPr>
+          <w:sz w:val="28"/>
+          <w:szCs w:val="28"/>
+        </w:rPr>
+        <w:t>dimensioneInsieme</w:t>
+      </w:r>
+      <w:r>
+        <w:rPr>
+          <w:sz w:val="28"/>
+          <w:szCs w:val="28"/>
+        </w:rPr>
+        <w:t>(</w:t>
+      </w:r>
+      <w:r>
+        <w:rPr>
+          <w:sz w:val="28"/>
+          <w:szCs w:val="28"/>
+        </w:rPr>
+        <w:t>insieme</w:t>
+      </w:r>
+      <w:r>
+        <w:rPr>
+          <w:sz w:val="28"/>
+          <w:szCs w:val="28"/>
+        </w:rPr>
+        <w:t>)</w:t>
+      </w:r>
+      <w:r>
+        <w:rPr>
+          <w:sz w:val="28"/>
+          <w:szCs w:val="28"/>
+        </w:rPr>
+        <w:t xml:space="preserve"> </w:t>
+      </w:r>
+      <w:r>
+        <w:rPr>
+          <w:sz w:val="28"/>
+          <w:szCs w:val="28"/>
+        </w:rPr>
+        <w:sym w:font="Wingdings" w:char="F0E0"/>
+      </w:r>
+      <w:r>
+        <w:rPr>
+          <w:sz w:val="28"/>
+          <w:szCs w:val="28"/>
+        </w:rPr>
+        <w:t xml:space="preserve"> intero</w:t>
+      </w:r>
+    </w:p>
+    <w:p>
+      <w:pPr>
+        <w:rPr>
+          <w:sz w:val="28"/>
+          <w:szCs w:val="28"/>
+        </w:rPr>
+      </w:pPr>
+      <w:proofErr w:type="spellStart"/>
+      <w:r>
+        <w:rPr>
+          <w:sz w:val="28"/>
+          <w:szCs w:val="28"/>
+        </w:rPr>
+        <w:t>contieneInsieme</w:t>
+      </w:r>
+      <w:proofErr w:type="spellEnd"/>
+      <w:r>
+        <w:rPr>
+          <w:sz w:val="28"/>
+          <w:szCs w:val="28"/>
+        </w:rPr>
+        <w:t>(</w:t>
+      </w:r>
+      <w:proofErr w:type="spellStart"/>
+      <w:r>
+        <w:rPr>
+          <w:color w:val="000000" w:themeColor="text1"/>
+          <w:sz w:val="28"/>
+          <w:szCs w:val="28"/>
+        </w:rPr>
+        <w:t>insieme,insieme</w:t>
+      </w:r>
+      <w:proofErr w:type="spellEnd"/>
+      <w:r>
+        <w:rPr>
+          <w:sz w:val="28"/>
+          <w:szCs w:val="28"/>
+        </w:rPr>
+        <w:t xml:space="preserve">) </w:t>
+      </w:r>
+      <w:r>
+        <w:rPr>
+          <w:sz w:val="28"/>
+          <w:szCs w:val="28"/>
+        </w:rPr>
+        <w:sym w:font="Wingdings" w:char="F0E0"/>
+      </w:r>
+      <w:r>
+        <w:rPr>
+          <w:sz w:val="28"/>
+          <w:szCs w:val="28"/>
+        </w:rPr>
+        <w:t xml:space="preserve"> boolean</w:t>
+      </w:r>
+      <w:r>
+        <w:rPr>
+          <w:sz w:val="28"/>
+          <w:szCs w:val="28"/>
+        </w:rPr>
+        <w:t>o</w:t>
+      </w:r>
+    </w:p>
+    <w:p>
+      <w:pPr>
+        <w:rPr>
+          <w:sz w:val="28"/>
+          <w:szCs w:val="28"/>
+        </w:rPr>
+      </w:pPr>
+      <w:proofErr w:type="spellStart"/>
+      <w:r>
+        <w:rPr>
+          <w:sz w:val="28"/>
+          <w:szCs w:val="28"/>
+        </w:rPr>
+        <w:t>insiemiUguali</w:t>
+      </w:r>
+      <w:proofErr w:type="spellEnd"/>
+      <w:r>
+        <w:rPr>
+          <w:sz w:val="28"/>
+          <w:szCs w:val="28"/>
+        </w:rPr>
+        <w:t>(</w:t>
+      </w:r>
+      <w:r>
+        <w:rPr>
+          <w:color w:val="000000" w:themeColor="text1"/>
+          <w:sz w:val="28"/>
+          <w:szCs w:val="28"/>
+        </w:rPr>
+        <w:t>insieme</w:t>
+      </w:r>
+      <w:r>
+        <w:rPr>
+          <w:sz w:val="28"/>
+          <w:szCs w:val="28"/>
+        </w:rPr>
+        <w:t>,</w:t>
+      </w:r>
+      <w:r>
+        <w:rPr>
+          <w:color w:val="000000" w:themeColor="text1"/>
+          <w:sz w:val="28"/>
+          <w:szCs w:val="28"/>
+        </w:rPr>
+        <w:t xml:space="preserve"> </w:t>
+      </w:r>
+      <w:r>
+        <w:rPr>
+          <w:color w:val="000000" w:themeColor="text1"/>
+          <w:sz w:val="28"/>
+          <w:szCs w:val="28"/>
+        </w:rPr>
+        <w:t>insieme</w:t>
+      </w:r>
+      <w:r>
+        <w:rPr>
+          <w:sz w:val="28"/>
+          <w:szCs w:val="28"/>
+        </w:rPr>
+        <w:t>)</w:t>
+      </w:r>
+      <w:r>
+        <w:rPr>
+          <w:sz w:val="28"/>
+          <w:szCs w:val="28"/>
+        </w:rPr>
+        <w:t xml:space="preserve"> </w:t>
+      </w:r>
+      <w:r>
+        <w:rPr>
+          <w:sz w:val="28"/>
+          <w:szCs w:val="28"/>
+        </w:rPr>
+        <w:sym w:font="Wingdings" w:char="F0E0"/>
+      </w:r>
+      <w:r>
+        <w:rPr>
+          <w:sz w:val="28"/>
+          <w:szCs w:val="28"/>
+        </w:rPr>
+        <w:t xml:space="preserve"> boolean</w:t>
+      </w:r>
+      <w:r>
+        <w:rPr>
+          <w:sz w:val="28"/>
+          <w:szCs w:val="28"/>
+        </w:rPr>
+        <w:t>o</w:t>
+      </w:r>
+    </w:p>
+    <w:p>
+      <w:pPr>
+        <w:rPr>
+          <w:sz w:val="28"/>
+          <w:szCs w:val="28"/>
+        </w:rPr>
+      </w:pPr>
+      <w:proofErr w:type="spellStart"/>
+      <w:r>
+        <w:rPr>
+          <w:sz w:val="28"/>
+          <w:szCs w:val="28"/>
+        </w:rPr>
+        <w:t>unioneInsiemi</w:t>
+      </w:r>
+      <w:proofErr w:type="spellEnd"/>
+      <w:r>
+        <w:rPr>
+          <w:sz w:val="28"/>
+          <w:szCs w:val="28"/>
+        </w:rPr>
+        <w:t>(</w:t>
+      </w:r>
+      <w:r>
+        <w:rPr>
+          <w:color w:val="000000" w:themeColor="text1"/>
+          <w:sz w:val="28"/>
+          <w:szCs w:val="28"/>
+        </w:rPr>
+        <w:t>insieme</w:t>
+      </w:r>
+      <w:r>
+        <w:rPr>
+          <w:sz w:val="28"/>
+          <w:szCs w:val="28"/>
+        </w:rPr>
+        <w:t>,</w:t>
+      </w:r>
+      <w:r>
+        <w:rPr>
+          <w:color w:val="000000" w:themeColor="text1"/>
+          <w:sz w:val="28"/>
+          <w:szCs w:val="28"/>
+        </w:rPr>
+        <w:t xml:space="preserve"> </w:t>
+      </w:r>
+      <w:r>
+        <w:rPr>
+          <w:color w:val="000000" w:themeColor="text1"/>
+          <w:sz w:val="28"/>
+          <w:szCs w:val="28"/>
+        </w:rPr>
+        <w:t>insieme</w:t>
+      </w:r>
+      <w:r>
+        <w:rPr>
+          <w:sz w:val="28"/>
+          <w:szCs w:val="28"/>
+        </w:rPr>
+        <w:t>)</w:t>
+      </w:r>
+      <w:r>
+        <w:rPr>
+          <w:sz w:val="28"/>
+          <w:szCs w:val="28"/>
+        </w:rPr>
+        <w:t xml:space="preserve"> </w:t>
+      </w:r>
+      <w:r>
+        <w:rPr>
+          <w:sz w:val="28"/>
+          <w:szCs w:val="28"/>
+        </w:rPr>
+        <w:sym w:font="Wingdings" w:char="F0E0"/>
+      </w:r>
+      <w:r>
+        <w:rPr>
+          <w:sz w:val="28"/>
+          <w:szCs w:val="28"/>
+        </w:rPr>
+        <w:t xml:space="preserve"> insieme</w:t>
+      </w:r>
+    </w:p>
+    <w:p>
+      <w:pPr>
+        <w:rPr>
+          <w:sz w:val="28"/>
+          <w:szCs w:val="28"/>
+        </w:rPr>
+      </w:pPr>
+      <w:proofErr w:type="spellStart"/>
+      <w:r>
+        <w:rPr>
+          <w:sz w:val="28"/>
+          <w:szCs w:val="28"/>
+        </w:rPr>
+        <w:t>differenzaInsiemi</w:t>
+      </w:r>
+      <w:proofErr w:type="spellEnd"/>
+      <w:r>
+        <w:rPr>
+          <w:sz w:val="28"/>
+          <w:szCs w:val="28"/>
+        </w:rPr>
+        <w:t>(</w:t>
+      </w:r>
+      <w:proofErr w:type="spellStart"/>
+      <w:r>
+        <w:rPr>
+          <w:sz w:val="28"/>
+          <w:szCs w:val="28"/>
+        </w:rPr>
+        <w:t>insieme,insieme</w:t>
+      </w:r>
+      <w:proofErr w:type="spellEnd"/>
+      <w:r>
+        <w:rPr>
+          <w:sz w:val="28"/>
+          <w:szCs w:val="28"/>
+        </w:rPr>
+        <w:t xml:space="preserve">) </w:t>
+      </w:r>
+      <w:r>
+        <w:rPr>
+          <w:sz w:val="28"/>
+          <w:szCs w:val="28"/>
+        </w:rPr>
+        <w:sym w:font="Wingdings" w:char="F0E0"/>
+      </w:r>
+      <w:r>
+        <w:rPr>
+          <w:sz w:val="28"/>
+          <w:szCs w:val="28"/>
+        </w:rPr>
+        <w:t xml:space="preserve"> insieme</w:t>
+      </w:r>
+    </w:p>
+    <w:p>
+      <w:pPr>
+        <w:rPr>
+          <w:sz w:val="32"/>
+          <w:szCs w:val="32"/>
+        </w:rPr>
       </w:pPr>
     </w:p>
     <w:p>
@@ -775,48 +852,80 @@
           <w:szCs w:val="32"/>
         </w:rPr>
       </w:pPr>
-      <w:r>
+    </w:p>
+    <w:p>
+      <w:pPr>
         <w:rPr>
           <w:b/>
           <w:bCs/>
           <w:sz w:val="32"/>
           <w:szCs w:val="32"/>
         </w:rPr>
-        <w:t>SPECIFICA S</w:t>
-      </w:r>
-      <w:r>
+      </w:pPr>
+    </w:p>
+    <w:p>
+      <w:pPr>
         <w:rPr>
           <w:b/>
           <w:bCs/>
           <w:sz w:val="32"/>
           <w:szCs w:val="32"/>
         </w:rPr>
-        <w:t>EMANTICA</w:t>
-      </w:r>
-      <w:r>
-        <w:rPr>
+      </w:pPr>
+    </w:p>
+    <w:p>
+      <w:pPr>
+        <w:rPr>
+          <w:b/>
+          <w:bCs/>
           <w:sz w:val="32"/>
           <w:szCs w:val="32"/>
         </w:rPr>
-        <w:t xml:space="preserve"> </w:t>
-      </w:r>
-    </w:p>
-    <w:p>
-      <w:pPr>
-        <w:rPr>
-          <w:sz w:val="28"/>
-          <w:szCs w:val="28"/>
-        </w:rPr>
       </w:pPr>
       <w:r>
         <w:rPr>
           <w:b/>
           <w:bCs/>
+          <w:sz w:val="32"/>
+          <w:szCs w:val="32"/>
+        </w:rPr>
+        <w:t>SPECIFICA S</w:t>
+      </w:r>
+      <w:r>
+        <w:rPr>
+          <w:b/>
+          <w:bCs/>
+          <w:sz w:val="32"/>
+          <w:szCs w:val="32"/>
+        </w:rPr>
+        <w:t>EMANTICA</w:t>
+      </w:r>
+      <w:r>
+        <w:rPr>
+          <w:sz w:val="32"/>
+          <w:szCs w:val="32"/>
+        </w:rPr>
+        <w:t xml:space="preserve"> </w:t>
+      </w:r>
+    </w:p>
+    <w:p>
+      <w:pPr>
+        <w:rPr>
+          <w:sz w:val="28"/>
+          <w:szCs w:val="28"/>
+        </w:rPr>
+      </w:pPr>
+      <w:proofErr w:type="spellStart"/>
+      <w:r>
+        <w:rPr>
+          <w:b/>
+          <w:bCs/>
           <w:sz w:val="28"/>
           <w:szCs w:val="28"/>
         </w:rPr>
         <w:t>Declare</w:t>
       </w:r>
+      <w:proofErr w:type="spellEnd"/>
       <w:r>
         <w:rPr>
           <w:sz w:val="28"/>
@@ -1110,7 +1219,14 @@
                 <w:sz w:val="28"/>
                 <w:szCs w:val="28"/>
               </w:rPr>
-              <w:t>true</w:t>
+              <w:t>T</w:t>
+            </w:r>
+            <w:r>
+              <w:rPr>
+                <w:sz w:val="28"/>
+                <w:szCs w:val="28"/>
+              </w:rPr>
+              <w:t>rue</w:t>
             </w:r>
           </w:p>
         </w:tc>
@@ -1197,7 +1313,14 @@
                 <w:sz w:val="28"/>
                 <w:szCs w:val="28"/>
               </w:rPr>
-              <w:t>false</w:t>
+              <w:t>F</w:t>
+            </w:r>
+            <w:r>
+              <w:rPr>
+                <w:sz w:val="28"/>
+                <w:szCs w:val="28"/>
+              </w:rPr>
+              <w:t>alse</w:t>
             </w:r>
           </w:p>
         </w:tc>
@@ -1681,6 +1804,7 @@
           <w:szCs w:val="28"/>
         </w:rPr>
       </w:pPr>
+      <w:proofErr w:type="spellStart"/>
       <w:r>
         <w:rPr>
           <w:b/>
@@ -1690,6 +1814,7 @@
         </w:rPr>
         <w:t>Declare</w:t>
       </w:r>
+      <w:proofErr w:type="spellEnd"/>
       <w:r>
         <w:rPr>
           <w:sz w:val="28"/>
@@ -1711,8 +1836,17 @@
           <w:sz w:val="28"/>
           <w:szCs w:val="28"/>
         </w:rPr>
-        <w:t>, d,c:tipoelem</w:t>
-      </w:r>
+        <w:t xml:space="preserve">, </w:t>
+      </w:r>
+      <w:proofErr w:type="spellStart"/>
+      <w:r>
+        <w:rPr>
+          <w:sz w:val="28"/>
+          <w:szCs w:val="28"/>
+        </w:rPr>
+        <w:t>d,c:tipoelem</w:t>
+      </w:r>
+      <w:proofErr w:type="spellEnd"/>
     </w:p>
     <w:p>
       <w:pPr>
@@ -2273,6 +2407,7 @@
           <w:szCs w:val="28"/>
         </w:rPr>
       </w:pPr>
+      <w:proofErr w:type="spellStart"/>
       <w:r>
         <w:rPr>
           <w:b/>
@@ -2282,6 +2417,7 @@
         </w:rPr>
         <w:t>Declare</w:t>
       </w:r>
+      <w:proofErr w:type="spellEnd"/>
       <w:r>
         <w:rPr>
           <w:sz w:val="28"/>
@@ -2303,8 +2439,17 @@
           <w:sz w:val="28"/>
           <w:szCs w:val="28"/>
         </w:rPr>
-        <w:t>, d,c:tipoelem</w:t>
-      </w:r>
+        <w:t xml:space="preserve">, </w:t>
+      </w:r>
+      <w:proofErr w:type="spellStart"/>
+      <w:r>
+        <w:rPr>
+          <w:sz w:val="28"/>
+          <w:szCs w:val="28"/>
+        </w:rPr>
+        <w:t>d,c:tipoelem</w:t>
+      </w:r>
+      <w:proofErr w:type="spellEnd"/>
     </w:p>
     <w:p>
       <w:pPr>
@@ -2769,6 +2914,7 @@
           <w:szCs w:val="28"/>
         </w:rPr>
       </w:pPr>
+      <w:proofErr w:type="spellStart"/>
       <w:r>
         <w:rPr>
           <w:b/>
@@ -2778,6 +2924,7 @@
         </w:rPr>
         <w:t>Declare</w:t>
       </w:r>
+      <w:proofErr w:type="spellEnd"/>
       <w:r>
         <w:rPr>
           <w:sz w:val="28"/>
@@ -2799,8 +2946,17 @@
           <w:sz w:val="28"/>
           <w:szCs w:val="28"/>
         </w:rPr>
-        <w:t>, d,c:tipoelem</w:t>
-      </w:r>
+        <w:t xml:space="preserve">, </w:t>
+      </w:r>
+      <w:proofErr w:type="spellStart"/>
+      <w:r>
+        <w:rPr>
+          <w:sz w:val="28"/>
+          <w:szCs w:val="28"/>
+        </w:rPr>
+        <w:t>d,c:tipoelem</w:t>
+      </w:r>
+      <w:proofErr w:type="spellEnd"/>
     </w:p>
     <w:p>
       <w:pPr>
@@ -3239,7 +3395,23 @@
                 <w:sz w:val="28"/>
                 <w:szCs w:val="28"/>
               </w:rPr>
-              <w:t>(m,n’)</w:t>
+              <w:t>(</w:t>
+            </w:r>
+            <w:proofErr w:type="spellStart"/>
+            <w:r>
+              <w:rPr>
+                <w:sz w:val="28"/>
+                <w:szCs w:val="28"/>
+              </w:rPr>
+              <w:t>m,n</w:t>
+            </w:r>
+            <w:proofErr w:type="spellEnd"/>
+            <w:r>
+              <w:rPr>
+                <w:sz w:val="28"/>
+                <w:szCs w:val="28"/>
+              </w:rPr>
+              <w:t>’)</w:t>
             </w:r>
           </w:p>
           <w:p>
@@ -3298,7 +3470,23 @@
                 <w:sz w:val="28"/>
                 <w:szCs w:val="28"/>
               </w:rPr>
-              <w:t>(m,n’)</w:t>
+              <w:t>(</w:t>
+            </w:r>
+            <w:proofErr w:type="spellStart"/>
+            <w:r>
+              <w:rPr>
+                <w:sz w:val="28"/>
+                <w:szCs w:val="28"/>
+              </w:rPr>
+              <w:t>m,n</w:t>
+            </w:r>
+            <w:proofErr w:type="spellEnd"/>
+            <w:r>
+              <w:rPr>
+                <w:sz w:val="28"/>
+                <w:szCs w:val="28"/>
+              </w:rPr>
+              <w:t>’)</w:t>
             </w:r>
           </w:p>
         </w:tc>
@@ -3336,6 +3524,7 @@
           <w:szCs w:val="28"/>
         </w:rPr>
       </w:pPr>
+      <w:proofErr w:type="spellStart"/>
       <w:r>
         <w:rPr>
           <w:b/>
@@ -3345,6 +3534,7 @@
         </w:rPr>
         <w:t>Declare</w:t>
       </w:r>
+      <w:proofErr w:type="spellEnd"/>
       <w:r>
         <w:rPr>
           <w:sz w:val="28"/>
@@ -3366,8 +3556,17 @@
           <w:sz w:val="28"/>
           <w:szCs w:val="28"/>
         </w:rPr>
-        <w:t>, d,c:tipoelem</w:t>
-      </w:r>
+        <w:t xml:space="preserve">, </w:t>
+      </w:r>
+      <w:proofErr w:type="spellStart"/>
+      <w:r>
+        <w:rPr>
+          <w:sz w:val="28"/>
+          <w:szCs w:val="28"/>
+        </w:rPr>
+        <w:t>d,c:tipoelem</w:t>
+      </w:r>
+      <w:proofErr w:type="spellEnd"/>
     </w:p>
     <w:p>
       <w:pPr>
@@ -4750,7 +4949,7 @@
 </file>
 
 <file path=customXml/itemProps1.xml><?xml version="1.0" encoding="utf-8"?>
-<ds:datastoreItem xmlns:ds="http://schemas.openxmlformats.org/officeDocument/2006/customXml" ds:itemID="{A8233543-CB22-4114-B4A8-F5F1DA6BDC73}">
+<ds:datastoreItem xmlns:ds="http://schemas.openxmlformats.org/officeDocument/2006/customXml" ds:itemID="{8A715057-202E-42A0-8CF3-E515CA7541EE}">
   <ds:schemaRefs>
     <ds:schemaRef ds:uri="http://schemas.openxmlformats.org/officeDocument/2006/bibliography"/>
   </ds:schemaRefs>
